--- a/Garantia_Qualidade/Checklists_aplicados/aplicado_checklist_verificacao_gerencia_configuracao.docx
+++ b/Garantia_Qualidade/Checklists_aplicados/aplicado_checklist_verificacao_gerencia_configuracao.docx
@@ -1332,8 +1332,6 @@
               </w:rPr>
               <w:t>ão da baseline ao longo do tempo. Não foram definidas auditorias de configuração.</w:t>
             </w:r>
-            <w:bookmarkStart w:id="0" w:name="_GoBack"/>
-            <w:bookmarkEnd w:id="0"/>
           </w:p>
           <w:p>
             <w:pPr>
@@ -1419,86 +1417,12 @@
             </w:pPr>
             <w:r>
               <w:rPr>
-                <w:noProof/>
                 <w:snapToGrid/>
                 <w:sz w:val="22"/>
                 <w:szCs w:val="22"/>
                 <w:lang w:val="pt-BR" w:eastAsia="pt-BR"/>
               </w:rPr>
-              <mc:AlternateContent>
-                <mc:Choice Requires="wps">
-                  <w:drawing>
-                    <wp:anchor distT="0" distB="0" distL="114300" distR="114300" simplePos="0" relativeHeight="251656704" behindDoc="0" locked="0" layoutInCell="1" allowOverlap="1" wp14:anchorId="41792565" wp14:editId="5F9C5D59">
-                      <wp:simplePos x="0" y="0"/>
-                      <wp:positionH relativeFrom="column">
-                        <wp:posOffset>17145</wp:posOffset>
-                      </wp:positionH>
-                      <wp:positionV relativeFrom="paragraph">
-                        <wp:posOffset>19685</wp:posOffset>
-                      </wp:positionV>
-                      <wp:extent cx="138430" cy="133350"/>
-                      <wp:effectExtent l="7620" t="12700" r="6350" b="6350"/>
-                      <wp:wrapNone/>
-                      <wp:docPr id="5" name="Rectangle 2"/>
-                      <wp:cNvGraphicFramePr>
-                        <a:graphicFrameLocks xmlns:a="http://schemas.openxmlformats.org/drawingml/2006/main"/>
-                      </wp:cNvGraphicFramePr>
-                      <a:graphic xmlns:a="http://schemas.openxmlformats.org/drawingml/2006/main">
-                        <a:graphicData uri="http://schemas.microsoft.com/office/word/2010/wordprocessingShape">
-                          <wps:wsp>
-                            <wps:cNvSpPr>
-                              <a:spLocks noChangeArrowheads="1"/>
-                            </wps:cNvSpPr>
-                            <wps:spPr bwMode="auto">
-                              <a:xfrm>
-                                <a:off x="0" y="0"/>
-                                <a:ext cx="138430" cy="133350"/>
-                              </a:xfrm>
-                              <a:prstGeom prst="rect">
-                                <a:avLst/>
-                              </a:prstGeom>
-                              <a:solidFill>
-                                <a:srgbClr val="FFFFFF"/>
-                              </a:solidFill>
-                              <a:ln w="9525">
-                                <a:solidFill>
-                                  <a:srgbClr val="000000"/>
-                                </a:solidFill>
-                                <a:miter lim="800000"/>
-                                <a:headEnd/>
-                                <a:tailEnd/>
-                              </a:ln>
-                            </wps:spPr>
-                            <wps:bodyPr rot="0" vert="horz" wrap="square" lIns="91440" tIns="45720" rIns="91440" bIns="45720" anchor="t" anchorCtr="0" upright="1">
-                              <a:noAutofit/>
-                            </wps:bodyPr>
-                          </wps:wsp>
-                        </a:graphicData>
-                      </a:graphic>
-                      <wp14:sizeRelH relativeFrom="page">
-                        <wp14:pctWidth>0</wp14:pctWidth>
-                      </wp14:sizeRelH>
-                      <wp14:sizeRelV relativeFrom="page">
-                        <wp14:pctHeight>0</wp14:pctHeight>
-                      </wp14:sizeRelV>
-                    </wp:anchor>
-                  </w:drawing>
-                </mc:Choice>
-                <mc:Fallback>
-                  <w:pict>
-                    <v:rect id="Rectangle 2" o:spid="_x0000_s1026" style="position:absolute;margin-left:1.35pt;margin-top:1.55pt;width:10.9pt;height:10.5pt;z-index:251656704;visibility:visible;mso-wrap-style:square;mso-width-percent:0;mso-height-percent:0;mso-wrap-distance-left:9pt;mso-wrap-distance-top:0;mso-wrap-distance-right:9pt;mso-wrap-distance-bottom:0;mso-position-horizontal:absolute;mso-position-horizontal-relative:text;mso-position-vertical:absolute;mso-position-vertical-relative:text;mso-width-percent:0;mso-height-percent:0;mso-width-relative:page;mso-height-relative:page;v-text-anchor:top" o:gfxdata="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"/>
-                  </w:pict>
-                </mc:Fallback>
-              </mc:AlternateContent>
-            </w:r>
-            <w:r>
-              <w:rPr>
-                <w:snapToGrid/>
-                <w:sz w:val="22"/>
-                <w:szCs w:val="22"/>
-                <w:lang w:val="pt-BR" w:eastAsia="pt-BR"/>
-              </w:rPr>
-              <w:t xml:space="preserve">      Os r</w:t>
+              <w:t>(      )  Os r</w:t>
             </w:r>
             <w:r>
               <w:rPr>
@@ -1551,86 +1475,12 @@
             </w:pPr>
             <w:r>
               <w:rPr>
-                <w:noProof/>
                 <w:snapToGrid/>
                 <w:sz w:val="22"/>
                 <w:szCs w:val="22"/>
                 <w:lang w:val="pt-BR" w:eastAsia="pt-BR"/>
               </w:rPr>
-              <mc:AlternateContent>
-                <mc:Choice Requires="wps">
-                  <w:drawing>
-                    <wp:anchor distT="0" distB="0" distL="114300" distR="114300" simplePos="0" relativeHeight="251657728" behindDoc="0" locked="0" layoutInCell="1" allowOverlap="1" wp14:anchorId="0CB5FF05" wp14:editId="3D051492">
-                      <wp:simplePos x="0" y="0"/>
-                      <wp:positionH relativeFrom="column">
-                        <wp:posOffset>17145</wp:posOffset>
-                      </wp:positionH>
-                      <wp:positionV relativeFrom="paragraph">
-                        <wp:posOffset>15240</wp:posOffset>
-                      </wp:positionV>
-                      <wp:extent cx="138430" cy="133350"/>
-                      <wp:effectExtent l="7620" t="6985" r="6350" b="12065"/>
-                      <wp:wrapNone/>
-                      <wp:docPr id="2" name="Rectangle 3"/>
-                      <wp:cNvGraphicFramePr>
-                        <a:graphicFrameLocks xmlns:a="http://schemas.openxmlformats.org/drawingml/2006/main"/>
-                      </wp:cNvGraphicFramePr>
-                      <a:graphic xmlns:a="http://schemas.openxmlformats.org/drawingml/2006/main">
-                        <a:graphicData uri="http://schemas.microsoft.com/office/word/2010/wordprocessingShape">
-                          <wps:wsp>
-                            <wps:cNvSpPr>
-                              <a:spLocks noChangeArrowheads="1"/>
-                            </wps:cNvSpPr>
-                            <wps:spPr bwMode="auto">
-                              <a:xfrm>
-                                <a:off x="0" y="0"/>
-                                <a:ext cx="138430" cy="133350"/>
-                              </a:xfrm>
-                              <a:prstGeom prst="rect">
-                                <a:avLst/>
-                              </a:prstGeom>
-                              <a:solidFill>
-                                <a:srgbClr val="FFFFFF"/>
-                              </a:solidFill>
-                              <a:ln w="9525">
-                                <a:solidFill>
-                                  <a:srgbClr val="000000"/>
-                                </a:solidFill>
-                                <a:miter lim="800000"/>
-                                <a:headEnd/>
-                                <a:tailEnd/>
-                              </a:ln>
-                            </wps:spPr>
-                            <wps:bodyPr rot="0" vert="horz" wrap="square" lIns="91440" tIns="45720" rIns="91440" bIns="45720" anchor="t" anchorCtr="0" upright="1">
-                              <a:noAutofit/>
-                            </wps:bodyPr>
-                          </wps:wsp>
-                        </a:graphicData>
-                      </a:graphic>
-                      <wp14:sizeRelH relativeFrom="page">
-                        <wp14:pctWidth>0</wp14:pctWidth>
-                      </wp14:sizeRelH>
-                      <wp14:sizeRelV relativeFrom="page">
-                        <wp14:pctHeight>0</wp14:pctHeight>
-                      </wp14:sizeRelV>
-                    </wp:anchor>
-                  </w:drawing>
-                </mc:Choice>
-                <mc:Fallback>
-                  <w:pict>
-                    <v:rect id="Rectangle 3" o:spid="_x0000_s1026" style="position:absolute;margin-left:1.35pt;margin-top:1.2pt;width:10.9pt;height:10.5pt;z-index:251657728;visibility:visible;mso-wrap-style:square;mso-width-percent:0;mso-height-percent:0;mso-wrap-distance-left:9pt;mso-wrap-distance-top:0;mso-wrap-distance-right:9pt;mso-wrap-distance-bottom:0;mso-position-horizontal:absolute;mso-position-horizontal-relative:text;mso-position-vertical:absolute;mso-position-vertical-relative:text;mso-width-percent:0;mso-height-percent:0;mso-width-relative:page;mso-height-relative:page;v-text-anchor:top" o:gfxdata="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"/>
-                  </w:pict>
-                </mc:Fallback>
-              </mc:AlternateContent>
-            </w:r>
-            <w:r>
-              <w:rPr>
-                <w:snapToGrid/>
-                <w:sz w:val="22"/>
-                <w:szCs w:val="22"/>
-                <w:lang w:val="pt-BR" w:eastAsia="pt-BR"/>
-              </w:rPr>
-              <w:t xml:space="preserve">      Os r</w:t>
+              <w:t>( X  )  Os r</w:t>
             </w:r>
             <w:r>
               <w:rPr>
@@ -1674,86 +1524,12 @@
             </w:pPr>
             <w:r>
               <w:rPr>
-                <w:noProof/>
                 <w:snapToGrid/>
                 <w:sz w:val="22"/>
                 <w:szCs w:val="22"/>
                 <w:lang w:val="pt-BR" w:eastAsia="pt-BR"/>
               </w:rPr>
-              <mc:AlternateContent>
-                <mc:Choice Requires="wps">
-                  <w:drawing>
-                    <wp:anchor distT="0" distB="0" distL="114300" distR="114300" simplePos="0" relativeHeight="251658752" behindDoc="0" locked="0" layoutInCell="1" allowOverlap="1" wp14:anchorId="06F2EFE5" wp14:editId="30E9E947">
-                      <wp:simplePos x="0" y="0"/>
-                      <wp:positionH relativeFrom="column">
-                        <wp:posOffset>17145</wp:posOffset>
-                      </wp:positionH>
-                      <wp:positionV relativeFrom="paragraph">
-                        <wp:posOffset>14605</wp:posOffset>
-                      </wp:positionV>
-                      <wp:extent cx="138430" cy="133350"/>
-                      <wp:effectExtent l="7620" t="5080" r="6350" b="13970"/>
-                      <wp:wrapNone/>
-                      <wp:docPr id="1" name="Rectangle 4"/>
-                      <wp:cNvGraphicFramePr>
-                        <a:graphicFrameLocks xmlns:a="http://schemas.openxmlformats.org/drawingml/2006/main"/>
-                      </wp:cNvGraphicFramePr>
-                      <a:graphic xmlns:a="http://schemas.openxmlformats.org/drawingml/2006/main">
-                        <a:graphicData uri="http://schemas.microsoft.com/office/word/2010/wordprocessingShape">
-                          <wps:wsp>
-                            <wps:cNvSpPr>
-                              <a:spLocks noChangeArrowheads="1"/>
-                            </wps:cNvSpPr>
-                            <wps:spPr bwMode="auto">
-                              <a:xfrm>
-                                <a:off x="0" y="0"/>
-                                <a:ext cx="138430" cy="133350"/>
-                              </a:xfrm>
-                              <a:prstGeom prst="rect">
-                                <a:avLst/>
-                              </a:prstGeom>
-                              <a:solidFill>
-                                <a:srgbClr val="FFFFFF"/>
-                              </a:solidFill>
-                              <a:ln w="9525">
-                                <a:solidFill>
-                                  <a:srgbClr val="000000"/>
-                                </a:solidFill>
-                                <a:miter lim="800000"/>
-                                <a:headEnd/>
-                                <a:tailEnd/>
-                              </a:ln>
-                            </wps:spPr>
-                            <wps:bodyPr rot="0" vert="horz" wrap="square" lIns="91440" tIns="45720" rIns="91440" bIns="45720" anchor="t" anchorCtr="0" upright="1">
-                              <a:noAutofit/>
-                            </wps:bodyPr>
-                          </wps:wsp>
-                        </a:graphicData>
-                      </a:graphic>
-                      <wp14:sizeRelH relativeFrom="page">
-                        <wp14:pctWidth>0</wp14:pctWidth>
-                      </wp14:sizeRelH>
-                      <wp14:sizeRelV relativeFrom="page">
-                        <wp14:pctHeight>0</wp14:pctHeight>
-                      </wp14:sizeRelV>
-                    </wp:anchor>
-                  </w:drawing>
-                </mc:Choice>
-                <mc:Fallback>
-                  <w:pict>
-                    <v:rect id="Rectangle 4" o:spid="_x0000_s1026" style="position:absolute;margin-left:1.35pt;margin-top:1.15pt;width:10.9pt;height:10.5pt;z-index:251658752;visibility:visible;mso-wrap-style:square;mso-width-percent:0;mso-height-percent:0;mso-wrap-distance-left:9pt;mso-wrap-distance-top:0;mso-wrap-distance-right:9pt;mso-wrap-distance-bottom:0;mso-position-horizontal:absolute;mso-position-horizontal-relative:text;mso-position-vertical:absolute;mso-position-vertical-relative:text;mso-width-percent:0;mso-height-percent:0;mso-width-relative:page;mso-height-relative:page;v-text-anchor:top" o:gfxdata="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"/>
-                  </w:pict>
-                </mc:Fallback>
-              </mc:AlternateContent>
-            </w:r>
-            <w:r>
-              <w:rPr>
-                <w:snapToGrid/>
-                <w:sz w:val="22"/>
-                <w:szCs w:val="22"/>
-                <w:lang w:val="pt-BR" w:eastAsia="pt-BR"/>
-              </w:rPr>
-              <w:t xml:space="preserve">      Os r</w:t>
+              <w:t>(      )  Os r</w:t>
             </w:r>
             <w:r>
               <w:rPr>
@@ -1813,6 +1589,8 @@
                 <w:lang w:val="pt-BR" w:eastAsia="pt-BR"/>
               </w:rPr>
             </w:pPr>
+            <w:bookmarkStart w:id="0" w:name="_GoBack"/>
+            <w:bookmarkEnd w:id="0"/>
           </w:p>
           <w:p>
             <w:pPr>
@@ -2254,6 +2032,14 @@
                 <w:lang w:val="pt-BR"/>
               </w:rPr>
             </w:pPr>
+            <w:r>
+              <w:rPr>
+                <w:sz w:val="22"/>
+                <w:szCs w:val="22"/>
+                <w:lang w:val="pt-BR"/>
+              </w:rPr>
+              <w:t>3</w:t>
+            </w:r>
           </w:p>
           <w:p>
             <w:pPr>
@@ -2286,6 +2072,22 @@
                 <w:lang w:val="pt-BR"/>
               </w:rPr>
             </w:pPr>
+            <w:r>
+              <w:rPr>
+                <w:sz w:val="22"/>
+                <w:szCs w:val="22"/>
+                <w:lang w:val="pt-BR"/>
+              </w:rPr>
+              <w:t>Não foi encontrada referência de manutenç</w:t>
+            </w:r>
+            <w:r>
+              <w:rPr>
+                <w:sz w:val="22"/>
+                <w:szCs w:val="22"/>
+                <w:lang w:val="pt-BR"/>
+              </w:rPr>
+              <w:t>ão da baseline ao longo do tempo.</w:t>
+            </w:r>
           </w:p>
         </w:tc>
         <w:tc>
@@ -2300,6 +2102,14 @@
                 <w:lang w:val="pt-BR"/>
               </w:rPr>
             </w:pPr>
+            <w:r>
+              <w:rPr>
+                <w:sz w:val="22"/>
+                <w:szCs w:val="22"/>
+                <w:lang w:val="pt-BR"/>
+              </w:rPr>
+              <w:t>Notificação ao gerente de configuração.</w:t>
+            </w:r>
           </w:p>
         </w:tc>
       </w:tr>
@@ -2316,6 +2126,14 @@
                 <w:lang w:val="pt-BR"/>
               </w:rPr>
             </w:pPr>
+            <w:r>
+              <w:rPr>
+                <w:sz w:val="22"/>
+                <w:szCs w:val="22"/>
+                <w:lang w:val="pt-BR"/>
+              </w:rPr>
+              <w:t>7</w:t>
+            </w:r>
           </w:p>
           <w:p>
             <w:pPr>
@@ -2348,6 +2166,23 @@
                 <w:lang w:val="pt-BR"/>
               </w:rPr>
             </w:pPr>
+            <w:r>
+              <w:rPr>
+                <w:sz w:val="22"/>
+                <w:szCs w:val="22"/>
+                <w:lang w:val="pt-BR"/>
+              </w:rPr>
+              <w:t>Não foram definidas auditorias de configuração.</w:t>
+            </w:r>
+          </w:p>
+          <w:p>
+            <w:pPr>
+              <w:rPr>
+                <w:sz w:val="22"/>
+                <w:szCs w:val="22"/>
+                <w:lang w:val="pt-BR"/>
+              </w:rPr>
+            </w:pPr>
           </w:p>
         </w:tc>
         <w:tc>
@@ -2362,6 +2197,14 @@
                 <w:lang w:val="pt-BR"/>
               </w:rPr>
             </w:pPr>
+            <w:r>
+              <w:rPr>
+                <w:sz w:val="22"/>
+                <w:szCs w:val="22"/>
+                <w:lang w:val="pt-BR"/>
+              </w:rPr>
+              <w:t>Notificação ao gerente de configuração.</w:t>
+            </w:r>
           </w:p>
         </w:tc>
       </w:tr>
@@ -2747,7 +2590,13 @@
         </w:rPr>
       </w:pPr>
     </w:p>
-    <w:p/>
+    <w:p>
+      <w:pPr>
+        <w:rPr>
+          <w:lang w:val="pt-BR"/>
+        </w:rPr>
+      </w:pPr>
+    </w:p>
     <w:p>
       <w:pPr>
         <w:rPr>
@@ -2950,15 +2799,29 @@
             </w:rPr>
             <w:t xml:space="preserve"> de </w:t>
           </w:r>
-          <w:fldSimple w:instr=" NUMPAGES  \* MERGEFORMAT ">
-            <w:r>
-              <w:rPr>
-                <w:rStyle w:val="PageNumber"/>
-                <w:noProof/>
-              </w:rPr>
-              <w:t>1</w:t>
-            </w:r>
-          </w:fldSimple>
+          <w:r>
+            <w:fldChar w:fldCharType="begin"/>
+          </w:r>
+          <w:r>
+            <w:instrText xml:space="preserve"> NUMPAGES  \* MERGEFORMAT </w:instrText>
+          </w:r>
+          <w:r>
+            <w:fldChar w:fldCharType="separate"/>
+          </w:r>
+          <w:r>
+            <w:rPr>
+              <w:rStyle w:val="PageNumber"/>
+              <w:noProof/>
+            </w:rPr>
+            <w:t>1</w:t>
+          </w:r>
+          <w:r>
+            <w:rPr>
+              <w:rStyle w:val="PageNumber"/>
+              <w:noProof/>
+            </w:rPr>
+            <w:fldChar w:fldCharType="end"/>
+          </w:r>
         </w:p>
       </w:tc>
     </w:tr>
